--- a/instalatie beschrijving.docx
+++ b/instalatie beschrijving.docx
@@ -6,48 +6,72 @@
       <w:pPr>
         <w:pStyle w:val="Kop1"/>
         <w:jc w:val="center"/>
+        <w:rPr>
+          <w:lang w:val="nl-NL"/>
+        </w:rPr>
       </w:pPr>
       <w:proofErr w:type="spellStart"/>
       <w:r>
+        <w:rPr>
+          <w:lang w:val="nl-NL"/>
+        </w:rPr>
         <w:t>Instalatie</w:t>
       </w:r>
       <w:proofErr w:type="spellEnd"/>
       <w:r>
+        <w:rPr>
+          <w:lang w:val="nl-NL"/>
+        </w:rPr>
         <w:t xml:space="preserve"> procedure </w:t>
       </w:r>
       <w:proofErr w:type="spellStart"/>
       <w:r>
+        <w:rPr>
+          <w:lang w:val="nl-NL"/>
+        </w:rPr>
         <w:t>xillinx</w:t>
       </w:r>
       <w:proofErr w:type="spellEnd"/>
       <w:r>
+        <w:rPr>
+          <w:lang w:val="nl-NL"/>
+        </w:rPr>
         <w:t xml:space="preserve"> </w:t>
       </w:r>
       <w:proofErr w:type="spellStart"/>
       <w:r>
+        <w:rPr>
+          <w:lang w:val="nl-NL"/>
+        </w:rPr>
         <w:t>vivado</w:t>
       </w:r>
       <w:proofErr w:type="spellEnd"/>
       <w:r>
+        <w:rPr>
+          <w:lang w:val="nl-NL"/>
+        </w:rPr>
         <w:t xml:space="preserve"> 2016</w:t>
       </w:r>
     </w:p>
     <w:p>
-      <w:proofErr w:type="spellStart"/>
-      <w:r>
+      <w:pPr>
+        <w:rPr>
+          <w:lang w:val="nl-NL"/>
+        </w:rPr>
+      </w:pPr>
+      <w:r>
+        <w:rPr>
+          <w:u w:val="single"/>
+          <w:lang w:val="nl-NL"/>
+        </w:rPr>
         <w:t>Stap</w:t>
       </w:r>
-      <w:proofErr w:type="spellEnd"/>
-      <w:r>
-        <w:t xml:space="preserve"> 1:</w:t>
-      </w:r>
-    </w:p>
-    <w:p>
-      <w:pPr>
-        <w:rPr>
-          <w:lang w:val="nl-NL"/>
-        </w:rPr>
-      </w:pPr>
+      <w:r>
+        <w:rPr>
+          <w:lang w:val="nl-NL"/>
+        </w:rPr>
+        <w:t xml:space="preserve"> 1):</w:t>
+      </w:r>
       <w:r>
         <w:rPr>
           <w:lang w:val="nl-NL"/>
@@ -183,7 +207,7 @@
             <v:path o:extrusionok="f" gradientshapeok="t" o:connecttype="rect"/>
             <o:lock v:ext="edit" aspectratio="t"/>
           </v:shapetype>
-          <v:shape id="_x0000_i1025" type="#_x0000_t75" style="width:467.4pt;height:254.45pt">
+          <v:shape id="_x0000_i1025" type="#_x0000_t75" style="width:467.45pt;height:254.3pt">
             <v:imagedata r:id="rId6" o:title="Vivado downloaden"/>
           </v:shape>
         </w:pict>
@@ -289,9 +313,17 @@
       </w:pPr>
       <w:r>
         <w:rPr>
-          <w:lang w:val="nl-NL"/>
-        </w:rPr>
-        <w:t xml:space="preserve">Stap 2) </w:t>
+          <w:u w:val="single"/>
+          <w:lang w:val="nl-NL"/>
+        </w:rPr>
+        <w:lastRenderedPageBreak/>
+        <w:t>Stap</w:t>
+      </w:r>
+      <w:r>
+        <w:rPr>
+          <w:lang w:val="nl-NL"/>
+        </w:rPr>
+        <w:t xml:space="preserve"> 2) </w:t>
       </w:r>
       <w:proofErr w:type="spellStart"/>
       <w:r>
@@ -327,19 +359,12 @@
         </w:rPr>
         <w:t>:</w:t>
       </w:r>
-    </w:p>
-    <w:p>
-      <w:pPr>
-        <w:rPr>
-          <w:lang w:val="nl-NL"/>
-        </w:rPr>
-      </w:pPr>
       <w:r>
         <w:rPr>
           <w:lang w:val="nl-NL"/>
         </w:rPr>
         <w:pict>
-          <v:shape id="_x0000_i1026" type="#_x0000_t75" style="width:348.4pt;height:264.8pt">
+          <v:shape id="_x0000_i1026" type="#_x0000_t75" style="width:348.3pt;height:264.85pt">
             <v:imagedata r:id="rId7" o:title="agreement"/>
           </v:shape>
         </w:pict>
@@ -353,9 +378,16 @@
       </w:pPr>
       <w:r>
         <w:rPr>
-          <w:lang w:val="nl-NL"/>
-        </w:rPr>
-        <w:t xml:space="preserve">Stap 3) we kiezen welke software </w:t>
+          <w:u w:val="single"/>
+          <w:lang w:val="nl-NL"/>
+        </w:rPr>
+        <w:t>Stap</w:t>
+      </w:r>
+      <w:r>
+        <w:rPr>
+          <w:lang w:val="nl-NL"/>
+        </w:rPr>
+        <w:t xml:space="preserve"> 3) we kiezen welke software </w:t>
       </w:r>
       <w:r>
         <w:rPr>
@@ -376,7 +408,7 @@
           <w:lang w:val="nl-NL"/>
         </w:rPr>
         <w:pict>
-          <v:shape id="_x0000_i1027" type="#_x0000_t75" style="width:348.4pt;height:264.8pt">
+          <v:shape id="_x0000_i1027" type="#_x0000_t75" style="width:348.55pt;height:264.85pt">
             <v:imagedata r:id="rId8" o:title="welke versie"/>
           </v:shape>
         </w:pict>
@@ -411,23 +443,30 @@
       </w:pPr>
       <w:r>
         <w:rPr>
-          <w:lang w:val="nl-NL"/>
-        </w:rPr>
-        <w:t xml:space="preserve">Stap 3) kies de software onderdelen </w:t>
-      </w:r>
-    </w:p>
-    <w:p>
-      <w:pPr>
-        <w:rPr>
-          <w:lang w:val="nl-NL"/>
-        </w:rPr>
-      </w:pPr>
+          <w:u w:val="single"/>
+          <w:lang w:val="nl-NL"/>
+        </w:rPr>
+        <w:lastRenderedPageBreak/>
+        <w:t>Stap</w:t>
+      </w:r>
+      <w:r>
+        <w:rPr>
+          <w:lang w:val="nl-NL"/>
+        </w:rPr>
+        <w:t xml:space="preserve"> 4</w:t>
+      </w:r>
+      <w:r>
+        <w:rPr>
+          <w:lang w:val="nl-NL"/>
+        </w:rPr>
+        <w:t xml:space="preserve">) kies de software onderdelen </w:t>
+      </w:r>
       <w:r>
         <w:rPr>
           <w:lang w:val="nl-NL"/>
         </w:rPr>
         <w:pict>
-          <v:shape id="_x0000_i1028" type="#_x0000_t75" style="width:348.4pt;height:380.75pt">
+          <v:shape id="_x0000_i1028" type="#_x0000_t75" style="width:348.55pt;height:380.55pt">
             <v:imagedata r:id="rId9" o:title="welke software onderdelen"/>
           </v:shape>
         </w:pict>
@@ -467,74 +506,45 @@
           <w:lang w:val="nl-NL"/>
         </w:rPr>
       </w:pPr>
-    </w:p>
-    <w:p>
-      <w:pPr>
-        <w:rPr>
-          <w:lang w:val="nl-NL"/>
-        </w:rPr>
-      </w:pPr>
-    </w:p>
-    <w:p>
-      <w:pPr>
-        <w:rPr>
-          <w:lang w:val="nl-NL"/>
-        </w:rPr>
-      </w:pPr>
-    </w:p>
-    <w:p>
-      <w:pPr>
-        <w:rPr>
-          <w:lang w:val="nl-NL"/>
-        </w:rPr>
-      </w:pPr>
-    </w:p>
-    <w:p>
-      <w:pPr>
-        <w:rPr>
-          <w:lang w:val="nl-NL"/>
-        </w:rPr>
-      </w:pPr>
-    </w:p>
-    <w:p>
-      <w:pPr>
-        <w:rPr>
-          <w:lang w:val="nl-NL"/>
-        </w:rPr>
-      </w:pPr>
-    </w:p>
-    <w:p>
-      <w:pPr>
-        <w:rPr>
-          <w:lang w:val="nl-NL"/>
-        </w:rPr>
-      </w:pPr>
-      <w:r>
-        <w:rPr>
-          <w:lang w:val="nl-NL"/>
-        </w:rPr>
-        <w:t>Stap4) kies op welke schijf je het wilt instaleren</w:t>
-      </w:r>
-    </w:p>
-    <w:p>
-      <w:pPr>
-        <w:rPr>
-          <w:lang w:val="nl-NL"/>
-        </w:rPr>
-      </w:pPr>
-    </w:p>
-    <w:p>
-      <w:pPr>
-        <w:rPr>
-          <w:lang w:val="nl-NL"/>
-        </w:rPr>
-      </w:pPr>
+      <w:r>
+        <w:rPr>
+          <w:lang w:val="nl-NL"/>
+        </w:rPr>
+        <w:br w:type="page"/>
+      </w:r>
+    </w:p>
+    <w:p>
+      <w:pPr>
+        <w:rPr>
+          <w:lang w:val="nl-NL"/>
+        </w:rPr>
+      </w:pPr>
+      <w:r>
+        <w:rPr>
+          <w:u w:val="single"/>
+          <w:lang w:val="nl-NL"/>
+        </w:rPr>
+        <w:lastRenderedPageBreak/>
+        <w:t>Stap</w:t>
+      </w:r>
+      <w:r>
+        <w:rPr>
+          <w:lang w:val="nl-NL"/>
+        </w:rPr>
+        <w:t xml:space="preserve"> </w:t>
+      </w:r>
+      <w:r>
+        <w:rPr>
+          <w:lang w:val="nl-NL"/>
+        </w:rPr>
+        <w:t>4) kies op welke schijf je het wilt instaleren</w:t>
+      </w:r>
       <w:r>
         <w:rPr>
           <w:lang w:val="nl-NL"/>
         </w:rPr>
         <w:pict>
-          <v:shape id="_x0000_i1029" type="#_x0000_t75" style="width:348.4pt;height:380.75pt">
+          <v:shape id="_x0000_i1029" type="#_x0000_t75" style="width:348.55pt;height:380.55pt">
             <v:imagedata r:id="rId10" o:title="waar"/>
           </v:shape>
         </w:pict>
@@ -603,51 +613,67 @@
           <w:lang w:val="nl-NL"/>
         </w:rPr>
       </w:pPr>
-    </w:p>
-    <w:p>
-      <w:pPr>
-        <w:tabs>
-          <w:tab w:val="left" w:pos="1969"/>
-        </w:tabs>
-        <w:rPr>
-          <w:lang w:val="nl-NL"/>
-        </w:rPr>
-      </w:pPr>
-    </w:p>
-    <w:p>
-      <w:pPr>
-        <w:tabs>
-          <w:tab w:val="left" w:pos="1969"/>
-        </w:tabs>
-        <w:rPr>
-          <w:lang w:val="nl-NL"/>
-        </w:rPr>
-      </w:pPr>
-    </w:p>
-    <w:p>
-      <w:pPr>
-        <w:tabs>
-          <w:tab w:val="left" w:pos="1969"/>
-        </w:tabs>
-        <w:rPr>
-          <w:lang w:val="nl-NL"/>
-        </w:rPr>
-      </w:pPr>
-    </w:p>
-    <w:p>
-      <w:pPr>
-        <w:tabs>
-          <w:tab w:val="left" w:pos="1969"/>
-        </w:tabs>
-        <w:rPr>
-          <w:lang w:val="nl-NL"/>
-        </w:rPr>
-      </w:pPr>
-      <w:r>
-        <w:rPr>
-          <w:lang w:val="nl-NL"/>
-        </w:rPr>
-        <w:t xml:space="preserve">Stap 4)kijk of alles </w:t>
+      <w:bookmarkStart w:id="0" w:name="_GoBack"/>
+      <w:bookmarkEnd w:id="0"/>
+    </w:p>
+    <w:p>
+      <w:pPr>
+        <w:tabs>
+          <w:tab w:val="left" w:pos="1969"/>
+        </w:tabs>
+        <w:rPr>
+          <w:lang w:val="nl-NL"/>
+        </w:rPr>
+      </w:pPr>
+    </w:p>
+    <w:p>
+      <w:pPr>
+        <w:tabs>
+          <w:tab w:val="left" w:pos="1969"/>
+        </w:tabs>
+        <w:rPr>
+          <w:lang w:val="nl-NL"/>
+        </w:rPr>
+      </w:pPr>
+    </w:p>
+    <w:p>
+      <w:pPr>
+        <w:tabs>
+          <w:tab w:val="left" w:pos="1969"/>
+        </w:tabs>
+        <w:rPr>
+          <w:lang w:val="nl-NL"/>
+        </w:rPr>
+      </w:pPr>
+    </w:p>
+    <w:p>
+      <w:pPr>
+        <w:tabs>
+          <w:tab w:val="left" w:pos="1969"/>
+        </w:tabs>
+        <w:rPr>
+          <w:lang w:val="nl-NL"/>
+        </w:rPr>
+      </w:pPr>
+      <w:r>
+        <w:rPr>
+          <w:u w:val="single"/>
+          <w:lang w:val="nl-NL"/>
+        </w:rPr>
+        <w:lastRenderedPageBreak/>
+        <w:t>Stap</w:t>
+      </w:r>
+      <w:r>
+        <w:rPr>
+          <w:lang w:val="nl-NL"/>
+        </w:rPr>
+        <w:t xml:space="preserve"> 5</w:t>
+      </w:r>
+      <w:r>
+        <w:rPr>
+          <w:lang w:val="nl-NL"/>
+        </w:rPr>
+        <w:t xml:space="preserve">)kijk of alles </w:t>
       </w:r>
       <w:proofErr w:type="spellStart"/>
       <w:r>
@@ -663,22 +689,12 @@
         </w:rPr>
         <w:t xml:space="preserve"> is dat je wilt instaleren </w:t>
       </w:r>
-    </w:p>
-    <w:p>
-      <w:pPr>
-        <w:tabs>
-          <w:tab w:val="left" w:pos="1969"/>
-        </w:tabs>
-        <w:rPr>
-          <w:lang w:val="nl-NL"/>
-        </w:rPr>
-      </w:pPr>
       <w:r>
         <w:rPr>
           <w:lang w:val="nl-NL"/>
         </w:rPr>
         <w:pict>
-          <v:shape id="_x0000_i1030" type="#_x0000_t75" style="width:348.4pt;height:380.75pt">
+          <v:shape id="_x0000_i1030" type="#_x0000_t75" style="width:348.55pt;height:380.55pt">
             <v:imagedata r:id="rId11" o:title="overvieuw"/>
           </v:shape>
         </w:pict>
@@ -766,54 +782,40 @@
     </w:p>
     <w:p>
       <w:pPr>
-        <w:tabs>
-          <w:tab w:val="left" w:pos="1969"/>
-        </w:tabs>
-        <w:rPr>
-          <w:lang w:val="nl-NL"/>
-        </w:rPr>
-      </w:pPr>
-    </w:p>
-    <w:p>
-      <w:pPr>
-        <w:tabs>
-          <w:tab w:val="left" w:pos="1969"/>
-        </w:tabs>
-        <w:rPr>
-          <w:lang w:val="nl-NL"/>
-        </w:rPr>
-      </w:pPr>
-      <w:r>
-        <w:rPr>
-          <w:lang w:val="nl-NL"/>
-        </w:rPr>
-        <w:br/>
-      </w:r>
-    </w:p>
-    <w:p>
-      <w:pPr>
-        <w:tabs>
-          <w:tab w:val="left" w:pos="1969"/>
-        </w:tabs>
-        <w:rPr>
-          <w:lang w:val="nl-NL"/>
-        </w:rPr>
-      </w:pPr>
-    </w:p>
-    <w:p>
-      <w:pPr>
-        <w:tabs>
-          <w:tab w:val="left" w:pos="1969"/>
-        </w:tabs>
-        <w:rPr>
-          <w:lang w:val="nl-NL"/>
-        </w:rPr>
-      </w:pPr>
-      <w:r>
-        <w:rPr>
-          <w:lang w:val="nl-NL"/>
-        </w:rPr>
-        <w:t>Stap</w:t>
+        <w:rPr>
+          <w:lang w:val="nl-NL"/>
+        </w:rPr>
+      </w:pPr>
+      <w:r>
+        <w:rPr>
+          <w:lang w:val="nl-NL"/>
+        </w:rPr>
+        <w:br w:type="page"/>
+      </w:r>
+    </w:p>
+    <w:p>
+      <w:pPr>
+        <w:tabs>
+          <w:tab w:val="left" w:pos="1969"/>
+        </w:tabs>
+        <w:rPr>
+          <w:lang w:val="nl-NL"/>
+        </w:rPr>
+      </w:pPr>
+      <w:r>
+        <w:rPr>
+          <w:u w:val="single"/>
+          <w:lang w:val="nl-NL"/>
+        </w:rPr>
+        <w:lastRenderedPageBreak/>
+        <w:t>Sta</w:t>
+      </w:r>
+      <w:r>
+        <w:rPr>
+          <w:u w:val="single"/>
+          <w:lang w:val="nl-NL"/>
+        </w:rPr>
+        <w:t>p</w:t>
       </w:r>
       <w:r>
         <w:rPr>
@@ -825,16 +827,48 @@
         <w:rPr>
           <w:lang w:val="nl-NL"/>
         </w:rPr>
-        <w:t xml:space="preserve">5) start de </w:t>
+        <w:t>6</w:t>
+      </w:r>
+      <w:r>
+        <w:rPr>
+          <w:lang w:val="nl-NL"/>
+        </w:rPr>
+        <w:t xml:space="preserve">) start </w:t>
+      </w:r>
+      <w:r>
+        <w:rPr>
+          <w:lang w:val="nl-NL"/>
+        </w:rPr>
+        <w:t xml:space="preserve">het </w:t>
       </w:r>
       <w:proofErr w:type="spellStart"/>
       <w:r>
         <w:rPr>
           <w:lang w:val="nl-NL"/>
         </w:rPr>
-        <w:t>installer</w:t>
+        <w:t>instalati</w:t>
+      </w:r>
+      <w:r>
+        <w:rPr>
+          <w:lang w:val="nl-NL"/>
+        </w:rPr>
+        <w:t>e</w:t>
       </w:r>
       <w:proofErr w:type="spellEnd"/>
+      <w:r>
+        <w:rPr>
+          <w:lang w:val="nl-NL"/>
+        </w:rPr>
+        <w:t xml:space="preserve"> </w:t>
+      </w:r>
+      <w:proofErr w:type="spellStart"/>
+      <w:r>
+        <w:rPr>
+          <w:lang w:val="nl-NL"/>
+        </w:rPr>
+        <w:t>process</w:t>
+      </w:r>
+      <w:proofErr w:type="spellEnd"/>
     </w:p>
     <w:p>
       <w:pPr>
@@ -850,7 +884,7 @@
           <w:lang w:val="nl-NL"/>
         </w:rPr>
         <w:pict>
-          <v:shape id="_x0000_i1031" type="#_x0000_t75" style="width:348.4pt;height:380.75pt">
+          <v:shape id="_x0000_i1031" type="#_x0000_t75" style="width:348.55pt;height:380.55pt">
             <v:imagedata r:id="rId12" o:title="wachten"/>
           </v:shape>
         </w:pict>
@@ -877,17 +911,30 @@
       </w:pPr>
       <w:r>
         <w:rPr>
+          <w:u w:val="single"/>
           <w:lang w:val="nl-NL"/>
         </w:rPr>
         <w:lastRenderedPageBreak/>
-        <w:t xml:space="preserve">Stap 6) start de licentie manager en kies welke licentie je wilt </w:t>
+        <w:t>Stap</w:t>
+      </w:r>
+      <w:r>
+        <w:rPr>
+          <w:lang w:val="nl-NL"/>
+        </w:rPr>
+        <w:t xml:space="preserve"> 7</w:t>
+      </w:r>
+      <w:r>
+        <w:rPr>
+          <w:lang w:val="nl-NL"/>
+        </w:rPr>
+        <w:t xml:space="preserve">) start de licentie manager en kies welke licentie je wilt </w:t>
       </w:r>
       <w:r>
         <w:rPr>
           <w:lang w:val="nl-NL"/>
         </w:rPr>
         <w:pict>
-          <v:shape id="_x0000_i1033" type="#_x0000_t75" style="width:411.25pt;height:365.5pt">
+          <v:shape id="_x0000_i1032" type="#_x0000_t75" style="width:411.15pt;height:365.45pt">
             <v:imagedata r:id="rId13" o:title="licentie kiezen"/>
           </v:shape>
         </w:pict>
@@ -924,17 +971,36 @@
       </w:pPr>
       <w:r>
         <w:rPr>
+          <w:u w:val="single"/>
           <w:lang w:val="nl-NL"/>
         </w:rPr>
         <w:lastRenderedPageBreak/>
-        <w:t>Stap 7) inloggen voor licentie en gegevens invullen</w:t>
+        <w:t>Stap</w:t>
+      </w:r>
+      <w:r>
+        <w:rPr>
+          <w:lang w:val="nl-NL"/>
+        </w:rPr>
+        <w:t xml:space="preserve"> </w:t>
+      </w:r>
+      <w:r>
+        <w:rPr>
+          <w:lang w:val="nl-NL"/>
+        </w:rPr>
+        <w:t>8</w:t>
+      </w:r>
+      <w:r>
+        <w:rPr>
+          <w:lang w:val="nl-NL"/>
+        </w:rPr>
+        <w:t>) inloggen voor licentie en gegevens invullen</w:t>
       </w:r>
       <w:r>
         <w:rPr>
           <w:lang w:val="nl-NL"/>
         </w:rPr>
         <w:pict>
-          <v:shape id="_x0000_i1034" type="#_x0000_t75" style="width:466.8pt;height:252pt">
+          <v:shape id="_x0000_i1033" type="#_x0000_t75" style="width:466.85pt;height:252pt">
             <v:imagedata r:id="rId14" o:title="inloggen voor licentie"/>
           </v:shape>
         </w:pict>
@@ -954,7 +1020,7 @@
           <w:lang w:val="nl-NL"/>
         </w:rPr>
         <w:pict>
-          <v:shape id="_x0000_i1038" type="#_x0000_t75" style="width:466.8pt;height:252pt">
+          <v:shape id="_x0000_i1034" type="#_x0000_t75" style="width:466.85pt;height:252pt">
             <v:imagedata r:id="rId15" o:title="gegevens"/>
           </v:shape>
         </w:pict>
@@ -981,17 +1047,36 @@
       </w:pPr>
       <w:r>
         <w:rPr>
+          <w:u w:val="single"/>
           <w:lang w:val="nl-NL"/>
         </w:rPr>
         <w:lastRenderedPageBreak/>
-        <w:t xml:space="preserve">Stap 8) licentie creëren en genereren </w:t>
+        <w:t>Stap</w:t>
+      </w:r>
+      <w:r>
+        <w:rPr>
+          <w:lang w:val="nl-NL"/>
+        </w:rPr>
+        <w:t xml:space="preserve"> </w:t>
+      </w:r>
+      <w:r>
+        <w:rPr>
+          <w:lang w:val="nl-NL"/>
+        </w:rPr>
+        <w:t>9</w:t>
+      </w:r>
+      <w:r>
+        <w:rPr>
+          <w:lang w:val="nl-NL"/>
+        </w:rPr>
+        <w:t xml:space="preserve">) licentie creëren en genereren </w:t>
       </w:r>
       <w:r>
         <w:rPr>
           <w:lang w:val="nl-NL"/>
         </w:rPr>
         <w:pict>
-          <v:shape id="_x0000_i1040" type="#_x0000_t75" style="width:467.4pt;height:254.45pt">
+          <v:shape id="_x0000_i1035" type="#_x0000_t75" style="width:467.45pt;height:254.55pt">
             <v:imagedata r:id="rId16" o:title="licentie genererenv2"/>
           </v:shape>
         </w:pict>
@@ -1001,7 +1086,7 @@
           <w:lang w:val="nl-NL"/>
         </w:rPr>
         <w:pict>
-          <v:shape id="_x0000_i1039" type="#_x0000_t75" style="width:466.8pt;height:252pt">
+          <v:shape id="_x0000_i1036" type="#_x0000_t75" style="width:466.85pt;height:252pt">
             <v:imagedata r:id="rId17" o:title="licentie creeren"/>
           </v:shape>
         </w:pict>
@@ -1018,10 +1103,23 @@
       </w:pPr>
       <w:r>
         <w:rPr>
+          <w:u w:val="single"/>
           <w:lang w:val="nl-NL"/>
         </w:rPr>
         <w:lastRenderedPageBreak/>
-        <w:t xml:space="preserve">Stap 9) host </w:t>
+        <w:t>Stap</w:t>
+      </w:r>
+      <w:r>
+        <w:rPr>
+          <w:lang w:val="nl-NL"/>
+        </w:rPr>
+        <w:t xml:space="preserve"> 10</w:t>
+      </w:r>
+      <w:r>
+        <w:rPr>
+          <w:lang w:val="nl-NL"/>
+        </w:rPr>
+        <w:t xml:space="preserve">) host </w:t>
       </w:r>
       <w:proofErr w:type="spellStart"/>
       <w:r>
@@ -1042,7 +1140,7 @@
           <w:lang w:val="nl-NL"/>
         </w:rPr>
         <w:pict>
-          <v:shape id="_x0000_i1042" type="#_x0000_t75" style="width:467.4pt;height:254.45pt">
+          <v:shape id="_x0000_i1037" type="#_x0000_t75" style="width:467.45pt;height:254.3pt">
             <v:imagedata r:id="rId18" o:title="host id kiezen"/>
           </v:shape>
         </w:pict>
@@ -1065,16 +1163,35 @@
       </w:pPr>
       <w:r>
         <w:rPr>
-          <w:lang w:val="nl-NL"/>
-        </w:rPr>
-        <w:t>Stap 10) licentie ophalen via mail (vergeet spam volder niet te checken)</w:t>
+          <w:u w:val="single"/>
+          <w:lang w:val="nl-NL"/>
+        </w:rPr>
+        <w:t>Stap</w:t>
+      </w:r>
+      <w:r>
+        <w:rPr>
+          <w:lang w:val="nl-NL"/>
+        </w:rPr>
+        <w:t xml:space="preserve"> </w:t>
+      </w:r>
+      <w:r>
+        <w:rPr>
+          <w:lang w:val="nl-NL"/>
+        </w:rPr>
+        <w:t>11</w:t>
+      </w:r>
+      <w:r>
+        <w:rPr>
+          <w:lang w:val="nl-NL"/>
+        </w:rPr>
+        <w:t>) licentie ophalen via mail (vergeet spam volder niet te checken)</w:t>
       </w:r>
       <w:r>
         <w:rPr>
           <w:lang w:val="nl-NL"/>
         </w:rPr>
         <w:pict>
-          <v:shape id="_x0000_i1043" type="#_x0000_t75" style="width:467.4pt;height:254.45pt">
+          <v:shape id="_x0000_i1038" type="#_x0000_t75" style="width:467.45pt;height:254.3pt">
             <v:imagedata r:id="rId19" o:title="licentie ophalen"/>
           </v:shape>
         </w:pict>
@@ -1131,10 +1248,29 @@
       </w:pPr>
       <w:r>
         <w:rPr>
+          <w:u w:val="single"/>
           <w:lang w:val="nl-NL"/>
         </w:rPr>
         <w:lastRenderedPageBreak/>
-        <w:t xml:space="preserve">Stap 11) licentie laden door op copy </w:t>
+        <w:t>Stap</w:t>
+      </w:r>
+      <w:r>
+        <w:rPr>
+          <w:lang w:val="nl-NL"/>
+        </w:rPr>
+        <w:t xml:space="preserve"> </w:t>
+      </w:r>
+      <w:r>
+        <w:rPr>
+          <w:lang w:val="nl-NL"/>
+        </w:rPr>
+        <w:t>12</w:t>
+      </w:r>
+      <w:r>
+        <w:rPr>
+          <w:lang w:val="nl-NL"/>
+        </w:rPr>
+        <w:t xml:space="preserve">) licentie laden door op copy </w:t>
       </w:r>
       <w:proofErr w:type="spellStart"/>
       <w:r>
@@ -1155,7 +1291,7 @@
           <w:lang w:val="nl-NL"/>
         </w:rPr>
         <w:pict>
-          <v:shape id="_x0000_i1044" type="#_x0000_t75" style="width:467.4pt;height:254.45pt">
+          <v:shape id="_x0000_i1039" type="#_x0000_t75" style="width:467.45pt;height:254.3pt">
             <v:imagedata r:id="rId20" o:title="copy licence"/>
           </v:shape>
         </w:pict>
@@ -1175,7 +1311,7 @@
           <w:lang w:val="nl-NL"/>
         </w:rPr>
         <w:pict>
-          <v:shape id="_x0000_i1045" type="#_x0000_t75" style="width:467.4pt;height:254.45pt">
+          <v:shape id="_x0000_i1040" type="#_x0000_t75" style="width:467.45pt;height:254.3pt">
             <v:imagedata r:id="rId21" o:title="licentie zoeken"/>
           </v:shape>
         </w:pict>
@@ -1252,26 +1388,35 @@
       </w:pPr>
       <w:r>
         <w:rPr>
-          <w:lang w:val="nl-NL"/>
-        </w:rPr>
-        <w:t>Stap 12) licentie laden gelukt</w:t>
-      </w:r>
-    </w:p>
-    <w:p>
-      <w:pPr>
-        <w:tabs>
-          <w:tab w:val="left" w:pos="1969"/>
-        </w:tabs>
-        <w:rPr>
-          <w:lang w:val="nl-NL"/>
-        </w:rPr>
-      </w:pPr>
+          <w:u w:val="single"/>
+          <w:lang w:val="nl-NL"/>
+        </w:rPr>
+        <w:t>Stap</w:t>
+      </w:r>
+      <w:r>
+        <w:rPr>
+          <w:lang w:val="nl-NL"/>
+        </w:rPr>
+        <w:t xml:space="preserve"> </w:t>
+      </w:r>
+      <w:r>
+        <w:rPr>
+          <w:lang w:val="nl-NL"/>
+        </w:rPr>
+        <w:t>13</w:t>
+      </w:r>
+      <w:r>
+        <w:rPr>
+          <w:lang w:val="nl-NL"/>
+        </w:rPr>
+        <w:t>) licentie laden gelukt</w:t>
+      </w:r>
       <w:r>
         <w:rPr>
           <w:lang w:val="nl-NL"/>
         </w:rPr>
         <w:pict>
-          <v:shape id="_x0000_i1046" type="#_x0000_t75" style="width:467.4pt;height:254.45pt">
+          <v:shape id="_x0000_i1041" type="#_x0000_t75" style="width:467.45pt;height:254.3pt">
             <v:imagedata r:id="rId22" o:title="licentie laden sucsessvol"/>
           </v:shape>
         </w:pict>
@@ -1299,6 +1444,7 @@
       <w:proofErr w:type="spellStart"/>
       <w:r>
         <w:rPr>
+          <w:u w:val="single"/>
           <w:lang w:val="nl-NL"/>
         </w:rPr>
         <w:t>Note</w:t>
@@ -1310,16 +1456,12 @@
         </w:rPr>
         <w:t>:</w:t>
       </w:r>
-    </w:p>
-    <w:p>
-      <w:pPr>
-        <w:tabs>
-          <w:tab w:val="left" w:pos="1969"/>
-        </w:tabs>
-        <w:rPr>
-          <w:lang w:val="nl-NL"/>
-        </w:rPr>
-      </w:pPr>
+      <w:r>
+        <w:rPr>
+          <w:lang w:val="nl-NL"/>
+        </w:rPr>
+        <w:t xml:space="preserve"> </w:t>
+      </w:r>
       <w:r>
         <w:rPr>
           <w:lang w:val="nl-NL"/>
@@ -1332,24 +1474,12 @@
         </w:rPr>
         <w:t>(spam niet vergeten checken )</w:t>
       </w:r>
-    </w:p>
-    <w:p>
-      <w:pPr>
-        <w:tabs>
-          <w:tab w:val="left" w:pos="1969"/>
-        </w:tabs>
-        <w:rPr>
-          <w:lang w:val="nl-NL"/>
-        </w:rPr>
-      </w:pPr>
-      <w:bookmarkStart w:id="0" w:name="_GoBack"/>
-      <w:bookmarkEnd w:id="0"/>
       <w:r>
         <w:rPr>
           <w:lang w:val="nl-NL"/>
         </w:rPr>
         <w:pict>
-          <v:shape id="_x0000_i1047" type="#_x0000_t75" style="width:467.4pt;height:254.45pt">
+          <v:shape id="_x0000_i1042" type="#_x0000_t75" style="width:467.45pt;height:254.3pt">
             <v:imagedata r:id="rId23" o:title="1)paswoord resetten"/>
           </v:shape>
         </w:pict>
@@ -1833,6 +1963,36 @@
       <w:u w:val="single"/>
     </w:rPr>
   </w:style>
+  <w:style w:type="paragraph" w:styleId="Ballontekst">
+    <w:name w:val="Balloon Text"/>
+    <w:basedOn w:val="Standaard"/>
+    <w:link w:val="BallontekstChar"/>
+    <w:uiPriority w:val="99"/>
+    <w:semiHidden/>
+    <w:unhideWhenUsed/>
+    <w:rsid w:val="00AF588B"/>
+    <w:pPr>
+      <w:spacing w:after="0" w:line="240" w:lineRule="auto"/>
+    </w:pPr>
+    <w:rPr>
+      <w:rFonts w:ascii="Segoe UI" w:hAnsi="Segoe UI" w:cs="Segoe UI"/>
+      <w:sz w:val="18"/>
+      <w:szCs w:val="18"/>
+    </w:rPr>
+  </w:style>
+  <w:style w:type="character" w:customStyle="1" w:styleId="BallontekstChar">
+    <w:name w:val="Ballontekst Char"/>
+    <w:basedOn w:val="Standaardalinea-lettertype"/>
+    <w:link w:val="Ballontekst"/>
+    <w:uiPriority w:val="99"/>
+    <w:semiHidden/>
+    <w:rsid w:val="00AF588B"/>
+    <w:rPr>
+      <w:rFonts w:ascii="Segoe UI" w:hAnsi="Segoe UI" w:cs="Segoe UI"/>
+      <w:sz w:val="18"/>
+      <w:szCs w:val="18"/>
+    </w:rPr>
+  </w:style>
 </w:styles>
 </file>
 
